--- a/RSI AlgoTrading.docx
+++ b/RSI AlgoTrading.docx
@@ -315,13 +315,8 @@
           <w:numId w:val="1"/>
         </w:numPr>
       </w:pPr>
-      <w:proofErr w:type="gramStart"/>
-      <w:r>
-        <w:t>Goal 1,</w:t>
-      </w:r>
-      <w:proofErr w:type="gramEnd"/>
-      <w:r>
-        <w:t xml:space="preserve"> is to screen</w:t>
+      <w:r>
+        <w:t>Goal 1, is to screen</w:t>
       </w:r>
       <w:r>
         <w:t xml:space="preserve"> </w:t>
@@ -399,16 +394,7 @@
         </w:r>
       </w:hyperlink>
       <w:r>
-        <w:t xml:space="preserve">. </w:t>
-      </w:r>
-      <w:r>
-        <w:t>The</w:t>
-      </w:r>
-      <w:r>
-        <w:t xml:space="preserve"> top 20 hits </w:t>
-      </w:r>
-      <w:r>
-        <w:t xml:space="preserve">will be called </w:t>
+        <w:t xml:space="preserve">. The top 20 hits will be called </w:t>
       </w:r>
       <w:r>
         <w:t>RSIDS-20 (</w:t>
@@ -469,61 +455,49 @@
         <w:t xml:space="preserve"> and </w:t>
       </w:r>
       <w:r>
+        <w:t xml:space="preserve">to back test the developed program </w:t>
+      </w:r>
+      <w:proofErr w:type="gramStart"/>
+      <w:r>
+        <w:t xml:space="preserve">on  </w:t>
+      </w:r>
+      <w:r>
+        <w:rPr>
+          <w:b/>
+          <w:bCs/>
+          <w:color w:val="006666"/>
+        </w:rPr>
+        <w:t>RSIDS</w:t>
+      </w:r>
+      <w:proofErr w:type="gramEnd"/>
+      <w:r>
+        <w:rPr>
+          <w:b/>
+          <w:bCs/>
+          <w:color w:val="006666"/>
+        </w:rPr>
+        <w:t>-20</w:t>
+      </w:r>
+      <w:r>
+        <w:rPr>
+          <w:color w:val="006666"/>
+        </w:rPr>
+        <w:t xml:space="preserve"> </w:t>
+      </w:r>
+      <w:r>
+        <w:rPr>
+          <w:color w:val="006666"/>
+        </w:rPr>
         <w:t xml:space="preserve">to </w:t>
       </w:r>
       <w:r>
-        <w:t xml:space="preserve">back test the developed program </w:t>
-      </w:r>
-      <w:proofErr w:type="gramStart"/>
-      <w:r>
-        <w:t xml:space="preserve">on  </w:t>
-      </w:r>
-      <w:r>
-        <w:rPr>
-          <w:b/>
-          <w:bCs/>
-          <w:color w:val="006666"/>
-        </w:rPr>
-        <w:t>RSIDS</w:t>
-      </w:r>
-      <w:proofErr w:type="gramEnd"/>
-      <w:r>
-        <w:rPr>
-          <w:b/>
-          <w:bCs/>
-          <w:color w:val="006666"/>
-        </w:rPr>
-        <w:t>-20</w:t>
-      </w:r>
-      <w:r>
-        <w:rPr>
-          <w:color w:val="006666"/>
-        </w:rPr>
-        <w:t xml:space="preserve"> </w:t>
-      </w:r>
-      <w:r>
-        <w:rPr>
-          <w:color w:val="006666"/>
-        </w:rPr>
-        <w:t xml:space="preserve">to </w:t>
-      </w:r>
-      <w:r>
         <w:t xml:space="preserve">identify </w:t>
       </w:r>
       <w:r>
         <w:t>RSIDS-</w:t>
       </w:r>
       <w:r>
-        <w:t xml:space="preserve">5 </w:t>
-      </w:r>
-      <w:r>
-        <w:t>tradable</w:t>
-      </w:r>
-      <w:r>
-        <w:t xml:space="preserve"> stocks.</w:t>
-      </w:r>
-      <w:r>
-        <w:t xml:space="preserve"> </w:t>
+        <w:t xml:space="preserve">5 tradable stocks. </w:t>
       </w:r>
     </w:p>
     <w:p>
@@ -538,10 +512,7 @@
         <w:t xml:space="preserve">Goal 3 is </w:t>
       </w:r>
       <w:r>
-        <w:t xml:space="preserve">to set up the program to run the program and </w:t>
-      </w:r>
-      <w:r>
-        <w:t xml:space="preserve">execute </w:t>
+        <w:t xml:space="preserve">to set up the program to run the program and execute </w:t>
       </w:r>
       <w:r>
         <w:t xml:space="preserve">RSIDS-5 </w:t>
@@ -602,7 +573,159 @@
       </w:r>
     </w:p>
     <w:p/>
+    <w:p>
+      <w:r>
+        <w:t>Hey There,</w:t>
+      </w:r>
+    </w:p>
+    <w:p>
+      <w:r>
+        <w:lastRenderedPageBreak/>
+        <w:t xml:space="preserve">I have just </w:t>
+      </w:r>
+      <w:proofErr w:type="gramStart"/>
+      <w:r>
+        <w:t>add</w:t>
+      </w:r>
+      <w:proofErr w:type="gramEnd"/>
+      <w:r>
+        <w:t xml:space="preserve"> your strategy to my bot using your mention RSI method in Crypto currency pairs. Also we could gather any data </w:t>
+      </w:r>
+      <w:proofErr w:type="gramStart"/>
+      <w:r>
+        <w:t>form  Alpaca</w:t>
+      </w:r>
+      <w:proofErr w:type="gramEnd"/>
+      <w:r>
+        <w:t xml:space="preserve"> </w:t>
+      </w:r>
+      <w:proofErr w:type="spellStart"/>
+      <w:r>
+        <w:t>api</w:t>
+      </w:r>
+      <w:proofErr w:type="spellEnd"/>
+      <w:r>
+        <w:t>. Please find attachment sample materials for BTC/USD price attached below.</w:t>
+      </w:r>
+    </w:p>
     <w:p/>
+    <w:p/>
+    <w:p>
+      <w:r>
+        <w:t>Thank you</w:t>
+      </w:r>
+    </w:p>
+    <w:p/>
+    <w:p/>
+    <w:p>
+      <w:r>
+        <w:t>I working on trading bot with following futures:</w:t>
+      </w:r>
+    </w:p>
+    <w:p>
+      <w:r>
+        <w:t>-&gt; With custom Strategy: Witten in python, using pandas. Example MACD crossover, EMA crossover, RSI, and all the technical indicators are included</w:t>
+      </w:r>
+    </w:p>
+    <w:p>
+      <w:r>
+        <w:t>-&gt; Downloads market data: Download historical data of the exchange and the markets you may want to trade.</w:t>
+      </w:r>
+    </w:p>
+    <w:p>
+      <w:r>
+        <w:t xml:space="preserve">-&gt; </w:t>
+      </w:r>
+      <w:proofErr w:type="spellStart"/>
+      <w:r>
+        <w:t>Backtest</w:t>
+      </w:r>
+      <w:proofErr w:type="spellEnd"/>
+      <w:r>
+        <w:t xml:space="preserve"> and Test strategy on downloaded historical data.</w:t>
+      </w:r>
+    </w:p>
+    <w:p>
+      <w:r>
+        <w:t>-&gt; Optimize: Find the best parameters for your strategy using hyper optimization which employs machining learning methods.</w:t>
+      </w:r>
+    </w:p>
+    <w:p>
+      <w:r>
+        <w:t>-&gt; Optimize buy, sell, take profit (ROI), stop-loss, and trailing stop-loss parameters for your strategy.</w:t>
+      </w:r>
+    </w:p>
+    <w:p>
+      <w:r>
+        <w:t>-&gt; Select markets or pairs: Create your static list of pairs or use an automatic one based on the top traded volumes and/or prices (not</w:t>
+      </w:r>
+    </w:p>
+    <w:p>
+      <w:r>
+        <w:t xml:space="preserve">available during </w:t>
+      </w:r>
+      <w:proofErr w:type="spellStart"/>
+      <w:r>
+        <w:t>backtesting</w:t>
+      </w:r>
+      <w:proofErr w:type="spellEnd"/>
+      <w:r>
+        <w:t>). You can also explicitly blacklist markets you don't want to trade.</w:t>
+      </w:r>
+    </w:p>
+    <w:p>
+      <w:r>
+        <w:t>-&gt; Run: Test your strategy with simulated money (Dry-Run mode) or deploy it with real money (Live-Trade mode).</w:t>
+      </w:r>
+    </w:p>
+    <w:p>
+      <w:r>
+        <w:t>- &gt;Run using Edge (optional module): The concept is to find the best historical trade expectancy by markets based on a variation of the stop-loss and then allow/reject markets to trade. The sizing of the trade is based on the risk of a percentage of your capital.</w:t>
+      </w:r>
+    </w:p>
+    <w:p>
+      <w:r>
+        <w:t xml:space="preserve">-&gt; Control/Monitor: Use </w:t>
+      </w:r>
+      <w:proofErr w:type="spellStart"/>
+      <w:r>
+        <w:t>Te-legram</w:t>
+      </w:r>
+      <w:proofErr w:type="spellEnd"/>
+      <w:r>
+        <w:t xml:space="preserve"> or a REST API </w:t>
+      </w:r>
+      <w:proofErr w:type="spellStart"/>
+      <w:r>
+        <w:t>tdameritrade</w:t>
+      </w:r>
+      <w:proofErr w:type="spellEnd"/>
+      <w:r>
+        <w:t xml:space="preserve"> (start/stop the bot, show profit/loss, daily summary, current open trades results, etc.).</w:t>
+      </w:r>
+    </w:p>
+    <w:p>
+      <w:r>
+        <w:lastRenderedPageBreak/>
+        <w:t xml:space="preserve">-&gt; </w:t>
+      </w:r>
+      <w:proofErr w:type="spellStart"/>
+      <w:r>
+        <w:t>Analyse</w:t>
+      </w:r>
+      <w:proofErr w:type="spellEnd"/>
+      <w:r>
+        <w:t xml:space="preserve">: Further analysis can be performed on either </w:t>
+      </w:r>
+      <w:proofErr w:type="spellStart"/>
+      <w:r>
+        <w:t>Backtesting</w:t>
+      </w:r>
+      <w:proofErr w:type="spellEnd"/>
+      <w:r>
+        <w:t xml:space="preserve"> data or trading history (SQL database), including automated standard plots, and methods to load the data into interactive environments.</w:t>
+      </w:r>
+    </w:p>
     <w:sectPr>
       <w:headerReference w:type="default" r:id="rId9"/>
       <w:pgSz w:w="15840" w:h="12240" w:orient="landscape"/>
